--- a/Week9/FET-Week9_Coding-Assignment.docx
+++ b/Week9/FET-Week9_Coding-Assignment.docx
@@ -895,9 +895,41 @@
             <w:b/>
             <w:szCs w:val="24"/>
           </w:rPr>
-          <w:t>https://github.com/Allmeyer646/BOOTCAMP/tree/master/Week 9</w:t>
+          <w:t>https://github.com/Allmeyer646/BOOTCA</w:t>
+        </w:r>
+        <w:r>
+          <w:rPr>
+            <w:rStyle w:val="Hyperlink"/>
+            <w:b/>
+            <w:szCs w:val="24"/>
+          </w:rPr>
+          <w:t>M</w:t>
+        </w:r>
+        <w:r>
+          <w:rPr>
+            <w:rStyle w:val="Hyperlink"/>
+            <w:b/>
+            <w:szCs w:val="24"/>
+          </w:rPr>
+          <w:t>P</w:t>
         </w:r>
       </w:hyperlink>
+    </w:p>
+    <w:p>
+      <w:pPr>
+        <w:rPr>
+          <w:rStyle w:val="Hyperlink"/>
+          <w:b/>
+          <w:szCs w:val="24"/>
+        </w:rPr>
+      </w:pPr>
+      <w:r>
+        <w:rPr>
+          <w:b/>
+          <w:szCs w:val="24"/>
+        </w:rPr>
+        <w:t>Go to week 9 folder</w:t>
+      </w:r>
     </w:p>
     <w:sectPr>
       <w:headerReference w:type="default" r:id="rId14"/>
@@ -2203,6 +2235,18 @@
       <w:shd w:val="clear" w:color="auto" w:fill="E1DFDD"/>
     </w:rPr>
   </w:style>
+  <w:style w:type="character" w:styleId="FollowedHyperlink">
+    <w:name w:val="FollowedHyperlink"/>
+    <w:basedOn w:val="DefaultParagraphFont"/>
+    <w:uiPriority w:val="99"/>
+    <w:semiHidden/>
+    <w:unhideWhenUsed/>
+    <w:rsid w:val="002422FB"/>
+    <w:rPr>
+      <w:color w:val="954F72" w:themeColor="followedHyperlink"/>
+      <w:u w:val="single"/>
+    </w:rPr>
+  </w:style>
 </w:styles>
 </file>
 
